--- a/mybatis学习总结/3连接数据库的配置单独放置.docx
+++ b/mybatis学习总结/3连接数据库的配置单独放置.docx
@@ -3861,7 +3861,7 @@
         <w:jc w:val="left"/>
         <w:rPr>
           <w:rFonts w:ascii="宋体" w:eastAsia="宋体" w:hAnsi="宋体" w:cs="宋体"/>
-          <w:color w:val="000000"/>
+          <w:color w:val="FF0000"/>
           <w:kern w:val="0"/>
           <w:sz w:val="24"/>
           <w:szCs w:val="24"/>
@@ -3890,10 +3890,11 @@
       <w:r>
         <w:rPr>
           <w:rFonts w:ascii="宋体" w:eastAsia="宋体" w:hAnsi="宋体" w:cs="宋体"/>
-          <w:color w:val="008000"/>
-          <w:kern w:val="0"/>
-          <w:sz w:val="24"/>
-          <w:szCs w:val="24"/>
+          <w:color w:val="FF0000"/>
+          <w:kern w:val="0"/>
+          <w:sz w:val="24"/>
+          <w:szCs w:val="24"/>
+          <w:highlight w:val="yellow"/>
         </w:rPr>
         <w:t>&lt;!-- value属性值引用db.properties配置文件中配置的值 --&gt;</w:t>
       </w:r>
@@ -7364,6 +7365,7 @@
   <w:style w:type="paragraph" w:default="1" w:styleId="a">
     <w:name w:val="Normal"/>
     <w:qFormat/>
+    <w:rsid w:val="00ED040C"/>
     <w:pPr>
       <w:widowControl w:val="0"/>
       <w:jc w:val="both"/>
